--- a/Fornecedores.docx
+++ b/Fornecedores.docx
@@ -2,10 +2,7 @@
 <file path=word/document.xml><?xml version="1.0" encoding="utf-8"?>
 <w:document xmlns:wpc="http://schemas.microsoft.com/office/word/2010/wordprocessingCanvas" xmlns:mc="http://schemas.openxmlformats.org/markup-compatibility/2006" xmlns:o="urn:schemas-microsoft-com:office:office" xmlns:r="http://schemas.openxmlformats.org/officeDocument/2006/relationships" xmlns:m="http://schemas.openxmlformats.org/officeDocument/2006/math" xmlns:v="urn:schemas-microsoft-com:vml" xmlns:wp14="http://schemas.microsoft.com/office/word/2010/wordprocessingDrawing" xmlns:wp="http://schemas.openxmlformats.org/drawingml/2006/wordprocessingDrawing" xmlns:w10="urn:schemas-microsoft-com:office:word" xmlns:w="http://schemas.openxmlformats.org/wordprocessingml/2006/main" xmlns:w14="http://schemas.microsoft.com/office/word/2010/wordml" xmlns:wpg="http://schemas.microsoft.com/office/word/2010/wordprocessingGroup" xmlns:wpi="http://schemas.microsoft.com/office/word/2010/wordprocessingInk" xmlns:wne="http://schemas.microsoft.com/office/word/2006/wordml" xmlns:wps="http://schemas.microsoft.com/office/word/2010/wordprocessingShape" mc:Ignorable="w14 wp14">
   <w:body>
-    <w:p>
-      <w:bookmarkStart w:id="0" w:name="_GoBack"/>
-      <w:bookmarkEnd w:id="0"/>
-    </w:p>
+    <w:p/>
     <w:p>
       <w:pPr>
         <w:pStyle w:val="NormalWeb"/>
@@ -948,6 +945,184 @@
       </w:r>
     </w:p>
     <w:p/>
+    <w:p/>
+    <w:p>
+      <w:r>
+        <w:t xml:space="preserve">Quanto tempo para começar o </w:t>
+      </w:r>
+      <w:proofErr w:type="gramStart"/>
+      <w:r>
+        <w:t>lucro ?</w:t>
+      </w:r>
+      <w:proofErr w:type="gramEnd"/>
+    </w:p>
+    <w:p>
+      <w:r>
+        <w:t xml:space="preserve">Quanto tempo de retorno do capital </w:t>
+      </w:r>
+      <w:proofErr w:type="gramStart"/>
+      <w:r>
+        <w:t>investido ?</w:t>
+      </w:r>
+      <w:proofErr w:type="gramEnd"/>
+    </w:p>
+    <w:p>
+      <w:r>
+        <w:t xml:space="preserve">Quanto é necessário vender para cobrir os </w:t>
+      </w:r>
+      <w:proofErr w:type="gramStart"/>
+      <w:r>
+        <w:t>custos ?</w:t>
+      </w:r>
+      <w:proofErr w:type="gramEnd"/>
+    </w:p>
+    <w:p>
+      <w:r>
+        <w:t xml:space="preserve">Quanto eu tenho para manter o negócio </w:t>
+      </w:r>
+      <w:proofErr w:type="gramStart"/>
+      <w:r>
+        <w:t>aberto ?</w:t>
+      </w:r>
+      <w:proofErr w:type="gramEnd"/>
+    </w:p>
+    <w:p>
+      <w:r>
+        <w:t xml:space="preserve">Quais serão as despesas </w:t>
+      </w:r>
+      <w:proofErr w:type="gramStart"/>
+      <w:r>
+        <w:t>operacionais ?</w:t>
+      </w:r>
+      <w:proofErr w:type="gramEnd"/>
+    </w:p>
+    <w:p>
+      <w:r>
+        <w:t xml:space="preserve">Qual o nosso diferencial no </w:t>
+      </w:r>
+      <w:proofErr w:type="gramStart"/>
+      <w:r>
+        <w:t>mercado ?</w:t>
+      </w:r>
+      <w:proofErr w:type="gramEnd"/>
+    </w:p>
+    <w:p>
+      <w:r>
+        <w:tab/>
+        <w:t>Logística</w:t>
+      </w:r>
+    </w:p>
+    <w:p>
+      <w:r>
+        <w:tab/>
+        <w:t>Vendas</w:t>
+      </w:r>
+    </w:p>
+    <w:p>
+      <w:r>
+        <w:tab/>
+        <w:t>Preço</w:t>
+      </w:r>
+    </w:p>
+    <w:p>
+      <w:r>
+        <w:tab/>
+        <w:t>Qualidade</w:t>
+      </w:r>
+    </w:p>
+    <w:p>
+      <w:pPr>
+        <w:ind w:firstLine="708"/>
+      </w:pPr>
+      <w:r>
+        <w:lastRenderedPageBreak/>
+        <w:t>Suporte</w:t>
+      </w:r>
+    </w:p>
+    <w:p>
+      <w:pPr>
+        <w:ind w:firstLine="708"/>
+      </w:pPr>
+      <w:r>
+        <w:t>Formas de pagamento</w:t>
+      </w:r>
+    </w:p>
+    <w:p/>
+    <w:p>
+      <w:r>
+        <w:t xml:space="preserve">Quais clientes pretendemos </w:t>
+      </w:r>
+      <w:proofErr w:type="gramStart"/>
+      <w:r>
+        <w:t>atender ?</w:t>
+      </w:r>
+      <w:proofErr w:type="gramEnd"/>
+    </w:p>
+    <w:p>
+      <w:r>
+        <w:t xml:space="preserve">Como pretendemos </w:t>
+      </w:r>
+      <w:proofErr w:type="gramStart"/>
+      <w:r>
+        <w:t>vender ?</w:t>
+      </w:r>
+      <w:proofErr w:type="gramEnd"/>
+      <w:r>
+        <w:t xml:space="preserve"> </w:t>
+      </w:r>
+      <w:proofErr w:type="gramStart"/>
+      <w:r>
+        <w:t>e</w:t>
+      </w:r>
+      <w:proofErr w:type="gramEnd"/>
+      <w:r>
+        <w:t xml:space="preserve"> entregar ?</w:t>
+      </w:r>
+    </w:p>
+    <w:p>
+      <w:r>
+        <w:t xml:space="preserve">Qual será o nosso preço de </w:t>
+      </w:r>
+      <w:proofErr w:type="gramStart"/>
+      <w:r>
+        <w:t>venda ?</w:t>
+      </w:r>
+      <w:proofErr w:type="gramEnd"/>
+    </w:p>
+    <w:p>
+      <w:r>
+        <w:t xml:space="preserve">Qual será o nosso prazo de </w:t>
+      </w:r>
+      <w:proofErr w:type="gramStart"/>
+      <w:r>
+        <w:t>entrega ?</w:t>
+      </w:r>
+      <w:proofErr w:type="gramEnd"/>
+    </w:p>
+    <w:p>
+      <w:r>
+        <w:t xml:space="preserve">Qual o nosso gasto com </w:t>
+      </w:r>
+      <w:proofErr w:type="gramStart"/>
+      <w:r>
+        <w:t>pessoal ?</w:t>
+      </w:r>
+      <w:proofErr w:type="gramEnd"/>
+    </w:p>
+    <w:p>
+      <w:r>
+        <w:t xml:space="preserve">Qual será a nossa formas de </w:t>
+      </w:r>
+      <w:proofErr w:type="gramStart"/>
+      <w:r>
+        <w:t>pagamento ?</w:t>
+      </w:r>
+      <w:proofErr w:type="gramEnd"/>
+    </w:p>
+    <w:p>
+      <w:bookmarkStart w:id="0" w:name="_GoBack"/>
+      <w:bookmarkEnd w:id="0"/>
+    </w:p>
     <w:sectPr>
       <w:pgSz w:w="11906" w:h="16838"/>
       <w:pgMar w:top="1417" w:right="1701" w:bottom="1417" w:left="1701" w:header="708" w:footer="708" w:gutter="0"/>
